--- a/Manublog.docx
+++ b/Manublog.docx
@@ -5,6 +5,12 @@
     <w:p>
       <w:r>
         <w:t>Trip to Srinagar</w:t>
+      </w:r>
+    </w:p>
+    <w:p/>
+    <w:p>
+      <w:r>
+        <w:t>git@github.com:manoj4sure/Blogs.git</w:t>
       </w:r>
       <w:bookmarkStart w:id="0" w:name="_GoBack"/>
       <w:bookmarkEnd w:id="0"/>

--- a/Manublog.docx
+++ b/Manublog.docx
@@ -9,8 +9,37 @@
     </w:p>
     <w:p/>
     <w:p>
+      <w:hyperlink r:id="rId4" w:history="1">
+        <w:r>
+          <w:rPr>
+            <w:rStyle w:val="Hyperlink"/>
+          </w:rPr>
+          <w:t>git@github.com:manoj4sure/Blogs.git</w:t>
+        </w:r>
+      </w:hyperlink>
+    </w:p>
+    <w:p>
+      <w:proofErr w:type="gramStart"/>
       <w:r>
-        <w:t>git@github.com:manoj4sure/Blogs.git</w:t>
+        <w:rPr>
+          <w:rFonts w:ascii="Consolas" w:hAnsi="Consolas"/>
+          <w:color w:val="24292E"/>
+          <w:sz w:val="18"/>
+          <w:szCs w:val="18"/>
+          <w:shd w:val="clear" w:color="auto" w:fill="FFFFFF"/>
+        </w:rPr>
+        <w:t>Link :</w:t>
+      </w:r>
+      <w:proofErr w:type="gramEnd"/>
+      <w:r>
+        <w:rPr>
+          <w:rFonts w:ascii="Consolas" w:hAnsi="Consolas"/>
+          <w:color w:val="24292E"/>
+          <w:sz w:val="18"/>
+          <w:szCs w:val="18"/>
+          <w:shd w:val="clear" w:color="auto" w:fill="FFFFFF"/>
+        </w:rPr>
+        <w:t xml:space="preserve"> https://drive.google.com/drive/folders/1spz_bxLOic4Bit7-YNni72YAqtWaskSX?usp=sharing</w:t>
       </w:r>
       <w:bookmarkStart w:id="0" w:name="_GoBack"/>
       <w:bookmarkEnd w:id="0"/>
@@ -450,6 +479,29 @@
     <w:semiHidden/>
     <w:unhideWhenUsed/>
   </w:style>
+  <w:style w:type="character" w:styleId="Hyperlink">
+    <w:name w:val="Hyperlink"/>
+    <w:basedOn w:val="DefaultParagraphFont"/>
+    <w:uiPriority w:val="99"/>
+    <w:unhideWhenUsed/>
+    <w:rsid w:val="00105F16"/>
+    <w:rPr>
+      <w:color w:val="0563C1" w:themeColor="hyperlink"/>
+      <w:u w:val="single"/>
+    </w:rPr>
+  </w:style>
+  <w:style w:type="character" w:styleId="UnresolvedMention">
+    <w:name w:val="Unresolved Mention"/>
+    <w:basedOn w:val="DefaultParagraphFont"/>
+    <w:uiPriority w:val="99"/>
+    <w:semiHidden/>
+    <w:unhideWhenUsed/>
+    <w:rsid w:val="00105F16"/>
+    <w:rPr>
+      <w:color w:val="605E5C"/>
+      <w:shd w:val="clear" w:color="auto" w:fill="E1DFDD"/>
+    </w:rPr>
+  </w:style>
 </w:styles>
 </file>
 
